--- a/Modellierungen/Anforderungsermittlung.docx
+++ b/Modellierungen/Anforderungsermittlung.docx
@@ -186,13 +186,22 @@
     </w:p>
     <w:p>
       <w:r>
-        <w:t xml:space="preserve">Das System muss Usern die Möglichkeit geben auf Separaten „Seiten“ auf Stadtebene über die </w:t>
+        <w:t>[F70]</w:t>
+      </w:r>
+      <w:r>
+        <w:t xml:space="preserve"> </w:t>
+      </w:r>
+      <w:r>
+        <w:t xml:space="preserve">Das System muss Usern die Möglichkeit geben auf Separaten „Seiten“ auf Stadtebene über </w:t>
+      </w:r>
+      <w:r>
+        <w:t>geposteten Content</w:t>
       </w:r>
       <w:r>
         <w:rPr>
           <w:color w:val="FF0000"/>
         </w:rPr>
-        <w:t xml:space="preserve">Artefakte </w:t>
+        <w:t xml:space="preserve"> </w:t>
       </w:r>
       <w:r>
         <w:t>zu Diskutieren.</w:t>
@@ -201,603 +210,661 @@
     <w:p>
       <w:pPr>
         <w:rPr>
+          <w:color w:val="70AD47" w:themeColor="accent6"/>
+        </w:rPr>
+      </w:pPr>
+      <w:r>
+        <w:t xml:space="preserve">[F80] </w:t>
+      </w:r>
+      <w:r>
+        <w:rPr>
+          <w:color w:val="70AD47" w:themeColor="accent6"/>
+        </w:rPr>
+        <w:t xml:space="preserve">Das System muss Usern die Möglichkeit geben </w:t>
+      </w:r>
+      <w:r>
+        <w:rPr>
+          <w:color w:val="70AD47" w:themeColor="accent6"/>
+        </w:rPr>
+        <w:t>auszuwählen,</w:t>
+      </w:r>
+      <w:r>
+        <w:rPr>
+          <w:color w:val="70AD47" w:themeColor="accent6"/>
+        </w:rPr>
+        <w:t xml:space="preserve"> von wem er Aktivität Benachrichtigungen bekommt.</w:t>
+      </w:r>
+    </w:p>
+    <w:p>
+      <w:pPr>
+        <w:rPr>
+          <w:color w:val="70AD47" w:themeColor="accent6"/>
+        </w:rPr>
+      </w:pPr>
+      <w:r>
+        <w:t>[F90]</w:t>
+      </w:r>
+      <w:r>
+        <w:t xml:space="preserve"> </w:t>
+      </w:r>
+      <w:r>
+        <w:rPr>
+          <w:color w:val="70AD47" w:themeColor="accent6"/>
+        </w:rPr>
+        <w:t xml:space="preserve">Das System muss Usern </w:t>
+      </w:r>
+      <w:r>
+        <w:rPr>
+          <w:color w:val="70AD47" w:themeColor="accent6"/>
+        </w:rPr>
+        <w:t>b</w:t>
+      </w:r>
+      <w:r>
+        <w:rPr>
+          <w:color w:val="70AD47" w:themeColor="accent6"/>
+        </w:rPr>
+        <w:t>enachrichtigen,</w:t>
+      </w:r>
+      <w:r>
+        <w:rPr>
+          <w:color w:val="70AD47" w:themeColor="accent6"/>
+        </w:rPr>
+        <w:t xml:space="preserve"> wenn neue Aktivitäten von gefolgten Usern </w:t>
+      </w:r>
+      <w:r>
+        <w:rPr>
+          <w:color w:val="70AD47" w:themeColor="accent6"/>
+        </w:rPr>
+        <w:t>geschehen</w:t>
+      </w:r>
+      <w:r>
+        <w:rPr>
+          <w:color w:val="70AD47" w:themeColor="accent6"/>
+        </w:rPr>
+        <w:t>.</w:t>
+      </w:r>
+    </w:p>
+    <w:p>
+      <w:pPr>
+        <w:rPr>
+          <w:color w:val="70AD47" w:themeColor="accent6"/>
+        </w:rPr>
+      </w:pPr>
+      <w:r>
+        <w:t>[F100]</w:t>
+      </w:r>
+      <w:r>
+        <w:t xml:space="preserve"> </w:t>
+      </w:r>
+      <w:r>
+        <w:rPr>
+          <w:color w:val="70AD47" w:themeColor="accent6"/>
+        </w:rPr>
+        <w:t>Das System muss Usern ermöglichen</w:t>
+      </w:r>
+      <w:r>
+        <w:rPr>
+          <w:color w:val="70AD47" w:themeColor="accent6"/>
+        </w:rPr>
+        <w:t>,</w:t>
+      </w:r>
+      <w:r>
+        <w:rPr>
+          <w:color w:val="70AD47" w:themeColor="accent6"/>
+        </w:rPr>
+        <w:t xml:space="preserve"> sich in Gruppen zu vernetzten</w:t>
+      </w:r>
+    </w:p>
+    <w:p>
+      <w:pPr>
+        <w:rPr>
+          <w:rFonts w:ascii="Calibri" w:eastAsia="Calibri" w:hAnsi="Calibri" w:cs="Calibri"/>
+          <w:color w:val="000000" w:themeColor="text1"/>
+        </w:rPr>
+      </w:pPr>
+      <w:r>
+        <w:t>[F</w:t>
+      </w:r>
+      <w:r>
+        <w:t>110</w:t>
+      </w:r>
+      <w:r>
+        <w:t xml:space="preserve">] </w:t>
+      </w:r>
+      <w:r>
+        <w:rPr>
+          <w:rFonts w:ascii="Calibri" w:eastAsia="Calibri" w:hAnsi="Calibri" w:cs="Calibri"/>
+          <w:color w:val="000000" w:themeColor="text1"/>
+        </w:rPr>
+        <w:t>Das System muss Usern die Möglichkeit geben sich zu vernetzen.</w:t>
+      </w:r>
+    </w:p>
+    <w:p>
+      <w:pPr>
+        <w:rPr>
+          <w:rFonts w:ascii="Calibri" w:eastAsia="Calibri" w:hAnsi="Calibri" w:cs="Calibri"/>
+          <w:color w:val="000000" w:themeColor="text1"/>
+        </w:rPr>
+      </w:pPr>
+      <w:r>
+        <w:t>[F</w:t>
+      </w:r>
+      <w:r>
+        <w:t>120</w:t>
+      </w:r>
+      <w:r>
+        <w:t xml:space="preserve">] </w:t>
+      </w:r>
+      <w:r>
+        <w:rPr>
+          <w:rFonts w:ascii="Calibri" w:eastAsia="Calibri" w:hAnsi="Calibri" w:cs="Calibri"/>
+          <w:color w:val="000000" w:themeColor="text1"/>
+        </w:rPr>
+        <w:t>Das System muss Usern die Möglichkeit geben sich zu organisieren.</w:t>
+      </w:r>
+    </w:p>
+    <w:p>
+      <w:pPr>
+        <w:rPr>
+          <w:rFonts w:ascii="Calibri" w:eastAsia="Calibri" w:hAnsi="Calibri" w:cs="Calibri"/>
+          <w:color w:val="000000" w:themeColor="text1"/>
+        </w:rPr>
+      </w:pPr>
+      <w:r>
+        <w:t>[F</w:t>
+      </w:r>
+      <w:r>
+        <w:t>130</w:t>
+      </w:r>
+      <w:r>
+        <w:t xml:space="preserve">] </w:t>
+      </w:r>
+      <w:r>
+        <w:rPr>
+          <w:rFonts w:ascii="Calibri" w:eastAsia="Calibri" w:hAnsi="Calibri" w:cs="Calibri"/>
+          <w:color w:val="000000" w:themeColor="text1"/>
+        </w:rPr>
+        <w:t>Das System muss Usern eine Plattform zur Diskussion bieten.</w:t>
+      </w:r>
+    </w:p>
+    <w:p>
+      <w:pPr>
+        <w:rPr>
+          <w:rFonts w:ascii="Calibri" w:eastAsia="Calibri" w:hAnsi="Calibri" w:cs="Calibri"/>
+          <w:color w:val="000000" w:themeColor="text1"/>
+        </w:rPr>
+      </w:pPr>
+      <w:r>
+        <w:t>[F1</w:t>
+      </w:r>
+      <w:r>
+        <w:t>40</w:t>
+      </w:r>
+      <w:r>
+        <w:t xml:space="preserve">] </w:t>
+      </w:r>
+      <w:r>
+        <w:rPr>
+          <w:rFonts w:ascii="Calibri" w:eastAsia="Calibri" w:hAnsi="Calibri" w:cs="Calibri"/>
+          <w:color w:val="000000" w:themeColor="text1"/>
+        </w:rPr>
+        <w:t>Das System muss Content/Community Moderatoren die Möglich</w:t>
+      </w:r>
+      <w:r>
+        <w:rPr>
+          <w:rFonts w:ascii="Calibri" w:eastAsia="Calibri" w:hAnsi="Calibri" w:cs="Calibri"/>
+          <w:color w:val="000000" w:themeColor="text1"/>
+        </w:rPr>
+        <w:t>keit bieten Einträge zu löschen und andere User zu blockieren.</w:t>
+      </w:r>
+    </w:p>
+    <w:p>
+      <w:pPr>
+        <w:rPr>
+          <w:rFonts w:ascii="Calibri" w:eastAsia="Calibri" w:hAnsi="Calibri" w:cs="Calibri"/>
+          <w:color w:val="000000" w:themeColor="text1"/>
+        </w:rPr>
+      </w:pPr>
+      <w:r>
+        <w:t>[F1</w:t>
+      </w:r>
+      <w:r>
+        <w:t>50</w:t>
+      </w:r>
+      <w:r>
+        <w:t xml:space="preserve">] </w:t>
+      </w:r>
+      <w:r>
+        <w:rPr>
+          <w:rFonts w:ascii="Calibri" w:eastAsia="Calibri" w:hAnsi="Calibri" w:cs="Calibri"/>
+          <w:color w:val="000000" w:themeColor="text1"/>
+        </w:rPr>
+        <w:t>Das System muss System Administratoren die Möglichkeit bieten Rechte an User zu verteilen und diese auch zu entziehen.</w:t>
+      </w:r>
+    </w:p>
+    <w:p>
+      <w:pPr>
+        <w:rPr>
+          <w:rFonts w:ascii="Calibri" w:eastAsia="Calibri" w:hAnsi="Calibri" w:cs="Calibri"/>
+          <w:color w:val="000000" w:themeColor="text1"/>
+        </w:rPr>
+      </w:pPr>
+      <w:r>
+        <w:t>[F1</w:t>
+      </w:r>
+      <w:r>
+        <w:t>60</w:t>
+      </w:r>
+      <w:r>
+        <w:t xml:space="preserve">] </w:t>
+      </w:r>
+      <w:r>
+        <w:rPr>
+          <w:rFonts w:ascii="Calibri" w:eastAsia="Calibri" w:hAnsi="Calibri" w:cs="Calibri"/>
+          <w:color w:val="000000" w:themeColor="text1"/>
+        </w:rPr>
+        <w:t>Das System muss Usern die Möglichkeit bieten sich einer oder mehreren Städten zuzuordnen.</w:t>
+      </w:r>
+    </w:p>
+    <w:p>
+      <w:pPr>
+        <w:rPr>
+          <w:rFonts w:ascii="Calibri" w:eastAsia="Calibri" w:hAnsi="Calibri" w:cs="Calibri"/>
+          <w:color w:val="000000" w:themeColor="text1"/>
+        </w:rPr>
+      </w:pPr>
+      <w:r>
+        <w:t>[F1</w:t>
+      </w:r>
+      <w:r>
+        <w:t>70</w:t>
+      </w:r>
+      <w:r>
+        <w:t xml:space="preserve">] </w:t>
+      </w:r>
+      <w:r>
+        <w:rPr>
+          <w:rFonts w:ascii="Calibri" w:eastAsia="Calibri" w:hAnsi="Calibri" w:cs="Calibri"/>
+          <w:color w:val="000000" w:themeColor="text1"/>
+        </w:rPr>
+        <w:t>Das System muss erkennbar machen können ob historisches Material verifiziert wurde.</w:t>
+      </w:r>
+    </w:p>
+    <w:p>
+      <w:pPr>
+        <w:rPr>
+          <w:rFonts w:ascii="Calibri" w:eastAsia="Calibri" w:hAnsi="Calibri" w:cs="Calibri"/>
+          <w:color w:val="000000" w:themeColor="text1"/>
+        </w:rPr>
+      </w:pPr>
+      <w:r>
+        <w:t>[F1</w:t>
+      </w:r>
+      <w:r>
+        <w:t>80</w:t>
+      </w:r>
+      <w:r>
+        <w:t xml:space="preserve">] </w:t>
+      </w:r>
+      <w:r>
+        <w:rPr>
+          <w:rFonts w:ascii="Calibri" w:eastAsia="Calibri" w:hAnsi="Calibri" w:cs="Calibri"/>
+          <w:color w:val="000000" w:themeColor="text1"/>
+        </w:rPr>
+        <w:t>Das System muss Experten die Möglichkeit bieten historisches Material zu verifizieren.</w:t>
+      </w:r>
+    </w:p>
+    <w:p>
+      <w:pPr>
+        <w:rPr>
+          <w:rFonts w:ascii="Calibri" w:eastAsia="Calibri" w:hAnsi="Calibri" w:cs="Calibri"/>
+          <w:color w:val="000000" w:themeColor="text1"/>
+        </w:rPr>
+      </w:pPr>
+      <w:r>
+        <w:t>[F1</w:t>
+      </w:r>
+      <w:r>
+        <w:t>90</w:t>
+      </w:r>
+      <w:r>
+        <w:t xml:space="preserve">] </w:t>
+      </w:r>
+      <w:r>
+        <w:rPr>
+          <w:rFonts w:ascii="Calibri" w:eastAsia="Calibri" w:hAnsi="Calibri" w:cs="Calibri"/>
+          <w:color w:val="000000" w:themeColor="text1"/>
+        </w:rPr>
+        <w:t>Das System muss User dazu motivieren sich an der Community zu beteiligen.</w:t>
+      </w:r>
+    </w:p>
+    <w:p>
+      <w:pPr>
+        <w:rPr>
+          <w:rFonts w:ascii="Calibri" w:eastAsia="Calibri" w:hAnsi="Calibri" w:cs="Calibri"/>
+          <w:color w:val="000000" w:themeColor="text1"/>
+        </w:rPr>
+      </w:pPr>
+      <w:r>
+        <w:t>[F</w:t>
+      </w:r>
+      <w:r>
+        <w:t>200</w:t>
+      </w:r>
+      <w:r>
+        <w:t xml:space="preserve">] </w:t>
+      </w:r>
+      <w:r>
+        <w:rPr>
+          <w:rFonts w:ascii="Calibri" w:eastAsia="Calibri" w:hAnsi="Calibri" w:cs="Calibri"/>
+          <w:color w:val="000000" w:themeColor="text1"/>
+        </w:rPr>
+        <w:t>Das System muss Usern die Möglichkeit bieten User Profile anzulegen/zu bearbeiten.</w:t>
+      </w:r>
+    </w:p>
+    <w:p>
+      <w:r>
+        <w:t>[F</w:t>
+      </w:r>
+      <w:r>
+        <w:t>210</w:t>
+      </w:r>
+      <w:r>
+        <w:t>] Das System sollte Guidelines zur Interaktion in der Community bereitstellen.</w:t>
+      </w:r>
+    </w:p>
+    <w:p>
+      <w:pPr>
+        <w:rPr>
+          <w:rFonts w:ascii="Calibri" w:eastAsia="Calibri" w:hAnsi="Calibri" w:cs="Calibri"/>
+          <w:color w:val="000000" w:themeColor="text1"/>
+        </w:rPr>
+      </w:pPr>
+      <w:r>
+        <w:t>[F</w:t>
+      </w:r>
+      <w:r>
+        <w:t>220</w:t>
+      </w:r>
+      <w:r>
+        <w:t xml:space="preserve">] </w:t>
+      </w:r>
+      <w:r>
+        <w:rPr>
+          <w:rFonts w:ascii="Calibri" w:eastAsia="Calibri" w:hAnsi="Calibri" w:cs="Calibri"/>
+          <w:color w:val="000000" w:themeColor="text1"/>
+        </w:rPr>
+        <w:t>Das System sollte Guidelines bezüglich der Frage „Was ist historisches Material?“ bereitstellen.</w:t>
+      </w:r>
+    </w:p>
+    <w:p>
+      <w:pPr>
+        <w:rPr>
+          <w:rFonts w:ascii="Calibri" w:eastAsia="Calibri" w:hAnsi="Calibri" w:cs="Calibri"/>
+          <w:color w:val="000000" w:themeColor="text1"/>
+        </w:rPr>
+      </w:pPr>
+      <w:r>
+        <w:rPr>
+          <w:rFonts w:ascii="Calibri" w:eastAsia="Calibri" w:hAnsi="Calibri" w:cs="Calibri"/>
+          <w:color w:val="000000" w:themeColor="text1"/>
+        </w:rPr>
+        <w:t>[F</w:t>
+      </w:r>
+      <w:r>
+        <w:rPr>
+          <w:rFonts w:ascii="Calibri" w:eastAsia="Calibri" w:hAnsi="Calibri" w:cs="Calibri"/>
+          <w:color w:val="000000" w:themeColor="text1"/>
+        </w:rPr>
+        <w:t>230</w:t>
+      </w:r>
+      <w:r>
+        <w:rPr>
+          <w:rFonts w:ascii="Calibri" w:eastAsia="Calibri" w:hAnsi="Calibri" w:cs="Calibri"/>
+          <w:color w:val="000000" w:themeColor="text1"/>
+        </w:rPr>
+        <w:t>] Das System wird Usern eine Freundesliste anbieten.</w:t>
+      </w:r>
+    </w:p>
+    <w:p>
+      <w:pPr>
+        <w:rPr>
+          <w:rFonts w:ascii="Calibri" w:eastAsia="Calibri" w:hAnsi="Calibri" w:cs="Calibri"/>
+          <w:color w:val="000000" w:themeColor="text1"/>
+        </w:rPr>
+      </w:pPr>
+      <w:r>
+        <w:rPr>
+          <w:rFonts w:ascii="Calibri" w:eastAsia="Calibri" w:hAnsi="Calibri" w:cs="Calibri"/>
+          <w:color w:val="000000" w:themeColor="text1"/>
+        </w:rPr>
+        <w:t>[F</w:t>
+      </w:r>
+      <w:r>
+        <w:rPr>
+          <w:rFonts w:ascii="Calibri" w:eastAsia="Calibri" w:hAnsi="Calibri" w:cs="Calibri"/>
+          <w:color w:val="000000" w:themeColor="text1"/>
+        </w:rPr>
+        <w:t>2</w:t>
+      </w:r>
+      <w:r>
+        <w:rPr>
+          <w:rFonts w:ascii="Calibri" w:eastAsia="Calibri" w:hAnsi="Calibri" w:cs="Calibri"/>
+          <w:color w:val="000000" w:themeColor="text1"/>
+        </w:rPr>
+        <w:t>40</w:t>
+      </w:r>
+      <w:r>
+        <w:rPr>
+          <w:rFonts w:ascii="Calibri" w:eastAsia="Calibri" w:hAnsi="Calibri" w:cs="Calibri"/>
+          <w:color w:val="000000" w:themeColor="text1"/>
+        </w:rPr>
+        <w:t xml:space="preserve">] Das System wird ein </w:t>
+      </w:r>
+      <w:r>
+        <w:rPr>
+          <w:rFonts w:ascii="Calibri" w:eastAsia="Calibri" w:hAnsi="Calibri" w:cs="Calibri"/>
+          <w:color w:val="000000" w:themeColor="text1"/>
+        </w:rPr>
+        <w:t>Diskussion Forum</w:t>
+      </w:r>
+      <w:r>
+        <w:rPr>
+          <w:rFonts w:ascii="Calibri" w:eastAsia="Calibri" w:hAnsi="Calibri" w:cs="Calibri"/>
+          <w:color w:val="000000" w:themeColor="text1"/>
+        </w:rPr>
+        <w:t xml:space="preserve"> für jede Stadt einrichten</w:t>
+      </w:r>
+    </w:p>
+    <w:p>
+      <w:pPr>
+        <w:rPr>
+          <w:rFonts w:ascii="Calibri" w:eastAsia="Calibri" w:hAnsi="Calibri" w:cs="Calibri"/>
+          <w:color w:val="000000" w:themeColor="text1"/>
+        </w:rPr>
+      </w:pPr>
+    </w:p>
+    <w:p>
+      <w:r>
+        <w:t>• Organisationale Anforderungen</w:t>
+      </w:r>
+    </w:p>
+    <w:p>
+      <w:r>
+        <w:t>[O</w:t>
+      </w:r>
+      <w:r>
+        <w:t>1</w:t>
+      </w:r>
+      <w:r>
+        <w:t>0] Das System muss in Deutschland geltende Gesetze befolgen. (insbesondere Datenschutz, Urheberrecht, Hetze)</w:t>
+      </w:r>
+    </w:p>
+    <w:p>
+      <w:r>
+        <w:t>[O</w:t>
+      </w:r>
+      <w:r>
+        <w:t>2</w:t>
+      </w:r>
+      <w:r>
+        <w:t xml:space="preserve">0] </w:t>
+      </w:r>
+      <w:r>
+        <w:t>Das System sollte so gestaltet sein, dass es auf unterschiedlichen Endgeräten nutzbar ist.</w:t>
+      </w:r>
+    </w:p>
+    <w:p>
+      <w:r>
+        <w:t>[O30] Das System wird gewartet. (Sicherheitsupdates)</w:t>
+      </w:r>
+    </w:p>
+    <w:p/>
+    <w:p>
+      <w:r>
+        <w:t>• Qualitative Anforderungen</w:t>
+      </w:r>
+    </w:p>
+    <w:p>
+      <w:pPr>
+        <w:rPr>
           <w:color w:val="FF0000"/>
         </w:rPr>
       </w:pPr>
       <w:r>
+        <w:t xml:space="preserve">[Q10] </w:t>
+      </w:r>
+      <w:r>
+        <w:t>Das System muss</w:t>
+      </w:r>
+      <w:r>
+        <w:t xml:space="preserve"> dem User</w:t>
+      </w:r>
+      <w:r>
+        <w:t xml:space="preserve"> positives Feedback </w:t>
+      </w:r>
+      <w:r>
+        <w:t>vermitteln</w:t>
+      </w:r>
+      <w:r>
+        <w:t>.</w:t>
+      </w:r>
+      <w:r>
+        <w:t xml:space="preserve"> </w:t>
+      </w:r>
+      <w:r>
         <w:rPr>
           <w:color w:val="FF0000"/>
         </w:rPr>
-        <w:t>Das System muss Usern die Möglichkeit geben</w:t>
-      </w:r>
-      <w:r>
+        <w:t>Umformulieren nach User Erwartung</w:t>
+      </w:r>
+    </w:p>
+    <w:p>
+      <w:r>
+        <w:t xml:space="preserve">[Q20] Die Community muss ein </w:t>
+      </w:r>
+      <w:r>
+        <w:t>G</w:t>
+      </w:r>
+      <w:r>
+        <w:t>em</w:t>
+      </w:r>
+      <w:r>
+        <w:t>einschaftsgefühl fördern.</w:t>
+      </w:r>
+    </w:p>
+    <w:p>
+      <w:r>
+        <w:t>[Q</w:t>
+      </w:r>
+      <w:r>
+        <w:t>3</w:t>
+      </w:r>
+      <w:r>
+        <w:t xml:space="preserve">0] </w:t>
+      </w:r>
+      <w:r>
+        <w:t>Das UI muss benutzungsfreundlich gestaltet sein.</w:t>
+      </w:r>
+    </w:p>
+    <w:p>
+      <w:r>
+        <w:t>[Q</w:t>
+      </w:r>
+      <w:r>
+        <w:t>4</w:t>
+      </w:r>
+      <w:r>
+        <w:t>0] Die Darstellung des Materials muss übersichtlich gestaltet sein.</w:t>
+      </w:r>
+    </w:p>
+    <w:p>
+      <w:r>
+        <w:t>[Q</w:t>
+      </w:r>
+      <w:r>
+        <w:t>5</w:t>
+      </w:r>
+      <w:r>
+        <w:t>0] Die Funktion zur Recherche muss akkurate Ergebnisse liefern.</w:t>
+      </w:r>
+    </w:p>
+    <w:p>
+      <w:r>
+        <w:t>[Q</w:t>
+      </w:r>
+      <w:r>
+        <w:t>6</w:t>
+      </w:r>
+      <w:r>
+        <w:t>0] Der Umgang mit dem System muss unkompliziert sein.</w:t>
+      </w:r>
+    </w:p>
+    <w:p>
+      <w:r>
+        <w:t>[Q</w:t>
+      </w:r>
+      <w:r>
+        <w:t>7</w:t>
+      </w:r>
+      <w:r>
+        <w:t xml:space="preserve">0] Persönliche Userdaten müssen </w:t>
+      </w:r>
+      <w:proofErr w:type="spellStart"/>
+      <w:r>
+        <w:t>encrypted</w:t>
+      </w:r>
+      <w:proofErr w:type="spellEnd"/>
+      <w:r>
+        <w:t xml:space="preserve"> sein.</w:t>
+      </w:r>
+    </w:p>
+    <w:p>
+      <w:pPr>
         <w:rPr>
           <w:color w:val="FF0000"/>
         </w:rPr>
+      </w:pPr>
+      <w:r>
+        <w:t>[Q</w:t>
+      </w:r>
+      <w:r>
+        <w:t>8</w:t>
+      </w:r>
+      <w:r>
+        <w:t xml:space="preserve">0] </w:t>
+      </w:r>
+      <w:r>
+        <w:t>Die Systemelemente zur Motivation sollten so gestaltet sein, dass sie</w:t>
+      </w:r>
+      <w:r>
+        <w:t xml:space="preserve"> auch</w:t>
+      </w:r>
+      <w:r>
+        <w:t xml:space="preserve"> ältere Menschen ansprechen.</w:t>
+      </w:r>
+      <w:r>
         <w:t xml:space="preserve"> </w:t>
-      </w:r>
-      <w:r>
-        <w:rPr>
-          <w:color w:val="FF0000"/>
-        </w:rPr>
-        <w:t>auszuwählen,</w:t>
-      </w:r>
-      <w:r>
-        <w:rPr>
-          <w:color w:val="FF0000"/>
-        </w:rPr>
-        <w:t xml:space="preserve"> von wem er Aktivität Benachrichtigungen bekommt.</w:t>
-      </w:r>
-    </w:p>
-    <w:p>
-      <w:pPr>
-        <w:rPr>
-          <w:color w:val="FF0000"/>
-        </w:rPr>
-      </w:pPr>
-      <w:r>
-        <w:rPr>
-          <w:color w:val="FF0000"/>
-        </w:rPr>
-        <w:t xml:space="preserve">Das System muss Usern </w:t>
-      </w:r>
-      <w:r>
-        <w:rPr>
-          <w:color w:val="FF0000"/>
-        </w:rPr>
-        <w:t>Benachrichtigungen,</w:t>
-      </w:r>
-      <w:r>
-        <w:rPr>
-          <w:color w:val="FF0000"/>
-        </w:rPr>
-        <w:t xml:space="preserve"> wenn neue Aktivitäten von gefolgten Usern erfolgen.</w:t>
-      </w:r>
-    </w:p>
-    <w:p>
-      <w:pPr>
-        <w:rPr>
-          <w:color w:val="FF0000"/>
-        </w:rPr>
-      </w:pPr>
-      <w:r>
-        <w:rPr>
-          <w:color w:val="FF0000"/>
-        </w:rPr>
-        <w:t>Das System muss Usern ermöglichen sich in Gruppen zu vernetzten</w:t>
-      </w:r>
-    </w:p>
-    <w:p>
-      <w:pPr>
-        <w:rPr>
-          <w:rFonts w:ascii="Calibri" w:eastAsia="Calibri" w:hAnsi="Calibri" w:cs="Calibri"/>
-          <w:color w:val="000000" w:themeColor="text1"/>
-        </w:rPr>
-      </w:pPr>
-      <w:r>
-        <w:t xml:space="preserve">[F70] </w:t>
-      </w:r>
-      <w:r>
-        <w:rPr>
-          <w:rFonts w:ascii="Calibri" w:eastAsia="Calibri" w:hAnsi="Calibri" w:cs="Calibri"/>
-          <w:color w:val="000000" w:themeColor="text1"/>
-        </w:rPr>
-        <w:t>Das System muss Usern die Möglichkeit geben sich zu vernetzen.</w:t>
-      </w:r>
-    </w:p>
-    <w:p>
-      <w:pPr>
-        <w:rPr>
-          <w:rFonts w:ascii="Calibri" w:eastAsia="Calibri" w:hAnsi="Calibri" w:cs="Calibri"/>
-          <w:color w:val="000000" w:themeColor="text1"/>
-        </w:rPr>
-      </w:pPr>
-      <w:r>
-        <w:t>[F</w:t>
-      </w:r>
-      <w:r>
-        <w:t>8</w:t>
-      </w:r>
-      <w:r>
-        <w:t xml:space="preserve">0] </w:t>
-      </w:r>
-      <w:r>
-        <w:rPr>
-          <w:rFonts w:ascii="Calibri" w:eastAsia="Calibri" w:hAnsi="Calibri" w:cs="Calibri"/>
-          <w:color w:val="000000" w:themeColor="text1"/>
-        </w:rPr>
-        <w:t>Das System muss Usern die Möglichkeit geben sich zu organisieren.</w:t>
-      </w:r>
-    </w:p>
-    <w:p>
-      <w:pPr>
-        <w:rPr>
-          <w:rFonts w:ascii="Calibri" w:eastAsia="Calibri" w:hAnsi="Calibri" w:cs="Calibri"/>
-          <w:color w:val="000000" w:themeColor="text1"/>
-        </w:rPr>
-      </w:pPr>
-      <w:r>
-        <w:t>[F</w:t>
-      </w:r>
-      <w:r>
-        <w:t>9</w:t>
-      </w:r>
-      <w:r>
-        <w:t xml:space="preserve">0] </w:t>
-      </w:r>
-      <w:r>
-        <w:rPr>
-          <w:rFonts w:ascii="Calibri" w:eastAsia="Calibri" w:hAnsi="Calibri" w:cs="Calibri"/>
-          <w:color w:val="000000" w:themeColor="text1"/>
-        </w:rPr>
-        <w:t>Das System muss Usern eine Plattform zur Diskussion bieten.</w:t>
-      </w:r>
-    </w:p>
-    <w:p>
-      <w:pPr>
-        <w:rPr>
-          <w:rFonts w:ascii="Calibri" w:eastAsia="Calibri" w:hAnsi="Calibri" w:cs="Calibri"/>
-          <w:color w:val="000000" w:themeColor="text1"/>
-        </w:rPr>
-      </w:pPr>
-      <w:r>
-        <w:t>[F1</w:t>
-      </w:r>
-      <w:r>
-        <w:t>0</w:t>
-      </w:r>
-      <w:r>
-        <w:t xml:space="preserve">0] </w:t>
-      </w:r>
-      <w:r>
-        <w:rPr>
-          <w:rFonts w:ascii="Calibri" w:eastAsia="Calibri" w:hAnsi="Calibri" w:cs="Calibri"/>
-          <w:color w:val="000000" w:themeColor="text1"/>
-        </w:rPr>
-        <w:t>Das System muss Content/Community Moderatoren die Möglich</w:t>
-      </w:r>
-      <w:r>
-        <w:rPr>
-          <w:rFonts w:ascii="Calibri" w:eastAsia="Calibri" w:hAnsi="Calibri" w:cs="Calibri"/>
-          <w:color w:val="000000" w:themeColor="text1"/>
-        </w:rPr>
-        <w:t>keit bieten Einträge zu löschen und andere User zu blockieren.</w:t>
-      </w:r>
-    </w:p>
-    <w:p>
-      <w:pPr>
-        <w:rPr>
-          <w:rFonts w:ascii="Calibri" w:eastAsia="Calibri" w:hAnsi="Calibri" w:cs="Calibri"/>
-          <w:color w:val="000000" w:themeColor="text1"/>
-        </w:rPr>
-      </w:pPr>
-      <w:r>
-        <w:t>[F1</w:t>
-      </w:r>
-      <w:r>
-        <w:t>1</w:t>
-      </w:r>
-      <w:r>
-        <w:t xml:space="preserve">0] </w:t>
-      </w:r>
-      <w:r>
-        <w:rPr>
-          <w:rFonts w:ascii="Calibri" w:eastAsia="Calibri" w:hAnsi="Calibri" w:cs="Calibri"/>
-          <w:color w:val="000000" w:themeColor="text1"/>
-        </w:rPr>
-        <w:t>Das System muss System Administratoren die Möglichkeit bieten Rechte an User zu verteilen und diese auch zu entziehen.</w:t>
-      </w:r>
-    </w:p>
-    <w:p>
-      <w:pPr>
-        <w:rPr>
-          <w:rFonts w:ascii="Calibri" w:eastAsia="Calibri" w:hAnsi="Calibri" w:cs="Calibri"/>
-          <w:color w:val="000000" w:themeColor="text1"/>
-        </w:rPr>
-      </w:pPr>
-      <w:r>
-        <w:t>[F1</w:t>
-      </w:r>
-      <w:r>
-        <w:t>2</w:t>
-      </w:r>
-      <w:r>
-        <w:t xml:space="preserve">0] </w:t>
-      </w:r>
-      <w:r>
-        <w:rPr>
-          <w:rFonts w:ascii="Calibri" w:eastAsia="Calibri" w:hAnsi="Calibri" w:cs="Calibri"/>
-          <w:color w:val="000000" w:themeColor="text1"/>
-        </w:rPr>
-        <w:t>Das System muss Usern die Möglichkeit bieten sich einer oder mehreren Städten zuzuordnen.</w:t>
-      </w:r>
-    </w:p>
-    <w:p>
-      <w:pPr>
-        <w:rPr>
-          <w:rFonts w:ascii="Calibri" w:eastAsia="Calibri" w:hAnsi="Calibri" w:cs="Calibri"/>
-          <w:color w:val="000000" w:themeColor="text1"/>
-        </w:rPr>
-      </w:pPr>
-      <w:r>
-        <w:t>[F1</w:t>
-      </w:r>
-      <w:r>
-        <w:t>3</w:t>
-      </w:r>
-      <w:r>
-        <w:t xml:space="preserve">0] </w:t>
-      </w:r>
-      <w:r>
-        <w:rPr>
-          <w:rFonts w:ascii="Calibri" w:eastAsia="Calibri" w:hAnsi="Calibri" w:cs="Calibri"/>
-          <w:color w:val="000000" w:themeColor="text1"/>
-        </w:rPr>
-        <w:t>Das System muss erkennbar machen können ob historisches Material verifiziert wurde.</w:t>
-      </w:r>
-    </w:p>
-    <w:p>
-      <w:pPr>
-        <w:rPr>
-          <w:rFonts w:ascii="Calibri" w:eastAsia="Calibri" w:hAnsi="Calibri" w:cs="Calibri"/>
-          <w:color w:val="000000" w:themeColor="text1"/>
-        </w:rPr>
-      </w:pPr>
-      <w:r>
-        <w:t>[F1</w:t>
-      </w:r>
-      <w:r>
-        <w:t>4</w:t>
-      </w:r>
-      <w:r>
-        <w:t xml:space="preserve">0] </w:t>
-      </w:r>
-      <w:r>
-        <w:rPr>
-          <w:rFonts w:ascii="Calibri" w:eastAsia="Calibri" w:hAnsi="Calibri" w:cs="Calibri"/>
-          <w:color w:val="000000" w:themeColor="text1"/>
-        </w:rPr>
-        <w:t>Das System muss Experten die Möglichkeit bieten historisches Material zu verifizieren.</w:t>
-      </w:r>
-    </w:p>
-    <w:p>
-      <w:pPr>
-        <w:rPr>
-          <w:rFonts w:ascii="Calibri" w:eastAsia="Calibri" w:hAnsi="Calibri" w:cs="Calibri"/>
-          <w:color w:val="000000" w:themeColor="text1"/>
-        </w:rPr>
-      </w:pPr>
-      <w:r>
-        <w:t>[F1</w:t>
-      </w:r>
-      <w:r>
-        <w:t>5</w:t>
-      </w:r>
-      <w:r>
-        <w:t xml:space="preserve">0] </w:t>
-      </w:r>
-      <w:r>
-        <w:rPr>
-          <w:rFonts w:ascii="Calibri" w:eastAsia="Calibri" w:hAnsi="Calibri" w:cs="Calibri"/>
-          <w:color w:val="000000" w:themeColor="text1"/>
-        </w:rPr>
-        <w:t>Das System muss User dazu motivieren sich an der Community zu beteiligen.</w:t>
-      </w:r>
-    </w:p>
-    <w:p>
-      <w:pPr>
-        <w:rPr>
-          <w:rFonts w:ascii="Calibri" w:eastAsia="Calibri" w:hAnsi="Calibri" w:cs="Calibri"/>
-          <w:color w:val="000000" w:themeColor="text1"/>
-        </w:rPr>
-      </w:pPr>
-      <w:r>
-        <w:t>[F1</w:t>
-      </w:r>
-      <w:r>
-        <w:t>6</w:t>
-      </w:r>
-      <w:r>
-        <w:t xml:space="preserve">0] </w:t>
-      </w:r>
-      <w:r>
-        <w:rPr>
-          <w:rFonts w:ascii="Calibri" w:eastAsia="Calibri" w:hAnsi="Calibri" w:cs="Calibri"/>
-          <w:color w:val="000000" w:themeColor="text1"/>
-        </w:rPr>
-        <w:t>Das System muss Usern die Möglichkeit bieten User Profile anzulegen/zu bearbeiten.</w:t>
-      </w:r>
-    </w:p>
-    <w:p>
-      <w:r>
-        <w:t>[F1</w:t>
-      </w:r>
-      <w:r>
-        <w:t>7</w:t>
-      </w:r>
-      <w:r>
-        <w:t>0] Das System sollte Guidelines zur Interaktion in der Community bereitstellen.</w:t>
-      </w:r>
-    </w:p>
-    <w:p>
-      <w:pPr>
-        <w:rPr>
-          <w:rFonts w:ascii="Calibri" w:eastAsia="Calibri" w:hAnsi="Calibri" w:cs="Calibri"/>
-          <w:color w:val="000000" w:themeColor="text1"/>
-        </w:rPr>
-      </w:pPr>
-      <w:r>
-        <w:t>[F</w:t>
-      </w:r>
-      <w:r>
-        <w:t>18</w:t>
-      </w:r>
-      <w:r>
-        <w:t xml:space="preserve">0] </w:t>
-      </w:r>
-      <w:r>
-        <w:rPr>
-          <w:rFonts w:ascii="Calibri" w:eastAsia="Calibri" w:hAnsi="Calibri" w:cs="Calibri"/>
-          <w:color w:val="000000" w:themeColor="text1"/>
-        </w:rPr>
-        <w:t>Das System sollte Guidelines bezüglich der Frage „Was ist historisches Material?“ bereitstellen.</w:t>
-      </w:r>
-    </w:p>
-    <w:p>
-      <w:pPr>
-        <w:rPr>
-          <w:rFonts w:ascii="Calibri" w:eastAsia="Calibri" w:hAnsi="Calibri" w:cs="Calibri"/>
-          <w:color w:val="000000" w:themeColor="text1"/>
-        </w:rPr>
-      </w:pPr>
-      <w:r>
-        <w:rPr>
-          <w:rFonts w:ascii="Calibri" w:eastAsia="Calibri" w:hAnsi="Calibri" w:cs="Calibri"/>
-          <w:color w:val="000000" w:themeColor="text1"/>
-        </w:rPr>
-        <w:t>[F</w:t>
-      </w:r>
-      <w:r>
-        <w:rPr>
-          <w:rFonts w:ascii="Calibri" w:eastAsia="Calibri" w:hAnsi="Calibri" w:cs="Calibri"/>
-          <w:color w:val="000000" w:themeColor="text1"/>
-        </w:rPr>
-        <w:t>19</w:t>
-      </w:r>
-      <w:r>
-        <w:rPr>
-          <w:rFonts w:ascii="Calibri" w:eastAsia="Calibri" w:hAnsi="Calibri" w:cs="Calibri"/>
-          <w:color w:val="000000" w:themeColor="text1"/>
-        </w:rPr>
-        <w:t>0] Das System wird Usern eine Freundesliste anbieten.</w:t>
-      </w:r>
-    </w:p>
-    <w:p>
-      <w:pPr>
-        <w:rPr>
-          <w:rFonts w:ascii="Calibri" w:eastAsia="Calibri" w:hAnsi="Calibri" w:cs="Calibri"/>
-          <w:color w:val="000000" w:themeColor="text1"/>
-        </w:rPr>
-      </w:pPr>
-      <w:r>
-        <w:rPr>
-          <w:rFonts w:ascii="Calibri" w:eastAsia="Calibri" w:hAnsi="Calibri" w:cs="Calibri"/>
-          <w:color w:val="000000" w:themeColor="text1"/>
-        </w:rPr>
-        <w:t>[F</w:t>
-      </w:r>
-      <w:r>
-        <w:rPr>
-          <w:rFonts w:ascii="Calibri" w:eastAsia="Calibri" w:hAnsi="Calibri" w:cs="Calibri"/>
-          <w:color w:val="000000" w:themeColor="text1"/>
-        </w:rPr>
-        <w:t>20</w:t>
-      </w:r>
-      <w:r>
-        <w:rPr>
-          <w:rFonts w:ascii="Calibri" w:eastAsia="Calibri" w:hAnsi="Calibri" w:cs="Calibri"/>
-          <w:color w:val="000000" w:themeColor="text1"/>
-        </w:rPr>
-        <w:t xml:space="preserve">0] Das System wird ein </w:t>
-      </w:r>
-      <w:r>
-        <w:rPr>
-          <w:rFonts w:ascii="Calibri" w:eastAsia="Calibri" w:hAnsi="Calibri" w:cs="Calibri"/>
-          <w:color w:val="000000" w:themeColor="text1"/>
-        </w:rPr>
-        <w:t>Diskussion Forum</w:t>
-      </w:r>
-      <w:r>
-        <w:rPr>
-          <w:rFonts w:ascii="Calibri" w:eastAsia="Calibri" w:hAnsi="Calibri" w:cs="Calibri"/>
-          <w:color w:val="000000" w:themeColor="text1"/>
-        </w:rPr>
-        <w:t xml:space="preserve"> für jede Stadt einrichten</w:t>
-      </w:r>
-    </w:p>
-    <w:p>
-      <w:pPr>
-        <w:rPr>
-          <w:rFonts w:ascii="Calibri" w:eastAsia="Calibri" w:hAnsi="Calibri" w:cs="Calibri"/>
-          <w:color w:val="000000" w:themeColor="text1"/>
-        </w:rPr>
-      </w:pPr>
-    </w:p>
-    <w:p>
-      <w:r>
-        <w:t>• Organisationale Anforderungen</w:t>
-      </w:r>
-    </w:p>
-    <w:p>
-      <w:r>
-        <w:t>[O</w:t>
-      </w:r>
-      <w:r>
-        <w:t>1</w:t>
-      </w:r>
-      <w:r>
-        <w:t>0] Das System muss in Deutschland geltende Gesetze befolgen. (insbesondere Datenschutz, Urheberrecht, Hetze)</w:t>
-      </w:r>
-    </w:p>
-    <w:p>
-      <w:r>
-        <w:t>[O</w:t>
-      </w:r>
-      <w:r>
-        <w:t>2</w:t>
-      </w:r>
-      <w:r>
-        <w:t xml:space="preserve">0] </w:t>
-      </w:r>
-      <w:r>
-        <w:t>Das System sollte so gestaltet sein, dass es auf unterschiedlichen Endgeräten nutzbar ist.</w:t>
-      </w:r>
-    </w:p>
-    <w:p>
-      <w:r>
-        <w:t>[O</w:t>
-      </w:r>
-      <w:r>
-        <w:t>3</w:t>
-      </w:r>
-      <w:r>
-        <w:t>0] Das System wird regelmäßig gewartet werden. (Sicherheitsupdates)</w:t>
-      </w:r>
-    </w:p>
-    <w:p/>
-    <w:p>
-      <w:r>
-        <w:t>• Qualitative Anforderungen</w:t>
-      </w:r>
-    </w:p>
-    <w:p>
-      <w:pPr>
-        <w:rPr>
-          <w:color w:val="FF0000"/>
-        </w:rPr>
-      </w:pPr>
-      <w:r>
-        <w:t xml:space="preserve">[Q10] </w:t>
-      </w:r>
-      <w:r>
-        <w:t>Das System muss positives Feedback geben.</w:t>
-      </w:r>
-      <w:r>
-        <w:t xml:space="preserve"> </w:t>
-      </w:r>
-      <w:r>
-        <w:rPr>
-          <w:color w:val="FF0000"/>
-        </w:rPr>
-        <w:t>Umformulieren nach User Erwartung</w:t>
-      </w:r>
-    </w:p>
-    <w:p>
-      <w:r>
-        <w:t xml:space="preserve">[Q20] Die Community muss ein </w:t>
-      </w:r>
-      <w:r>
-        <w:t>G</w:t>
-      </w:r>
-      <w:r>
-        <w:t>em</w:t>
-      </w:r>
-      <w:r>
-        <w:t>einschaftsgefühl fördern.</w:t>
-      </w:r>
-    </w:p>
-    <w:p>
-      <w:r>
-        <w:t>[Q</w:t>
-      </w:r>
-      <w:r>
-        <w:t>3</w:t>
-      </w:r>
-      <w:r>
-        <w:t xml:space="preserve">0] </w:t>
-      </w:r>
-      <w:r>
-        <w:t>Das UI muss benutzungsfreundlich gestaltet sein.</w:t>
-      </w:r>
-    </w:p>
-    <w:p>
-      <w:r>
-        <w:t>[Q</w:t>
-      </w:r>
-      <w:r>
-        <w:t>4</w:t>
-      </w:r>
-      <w:r>
-        <w:t>0] Die Darstellung des Materials muss übersichtlich gestaltet sein.</w:t>
-      </w:r>
-    </w:p>
-    <w:p>
-      <w:r>
-        <w:t>[Q</w:t>
-      </w:r>
-      <w:r>
-        <w:t>5</w:t>
-      </w:r>
-      <w:r>
-        <w:t>0] Die Funktion zur Recherche muss akkurate Ergebnisse liefern.</w:t>
-      </w:r>
-    </w:p>
-    <w:p>
-      <w:r>
-        <w:t>[Q</w:t>
-      </w:r>
-      <w:r>
-        <w:t>6</w:t>
-      </w:r>
-      <w:r>
-        <w:t>0] Der Umgang mit dem System muss unkompliziert sein.</w:t>
-      </w:r>
-    </w:p>
-    <w:p>
-      <w:r>
-        <w:t>[Q</w:t>
-      </w:r>
-      <w:r>
-        <w:t>7</w:t>
-      </w:r>
-      <w:r>
-        <w:t xml:space="preserve">0] Persönliche Userdaten müssen </w:t>
-      </w:r>
-      <w:proofErr w:type="spellStart"/>
-      <w:r>
-        <w:t>encrypted</w:t>
-      </w:r>
-      <w:proofErr w:type="spellEnd"/>
-      <w:r>
-        <w:t xml:space="preserve"> sein.</w:t>
-      </w:r>
-    </w:p>
-    <w:p>
-      <w:pPr>
-        <w:rPr>
-          <w:color w:val="FF0000"/>
-        </w:rPr>
-      </w:pPr>
-      <w:r>
-        <w:t>[Q</w:t>
-      </w:r>
-      <w:r>
-        <w:t>8</w:t>
-      </w:r>
-      <w:r>
-        <w:t xml:space="preserve">0] </w:t>
-      </w:r>
-      <w:r>
-        <w:t>Die Systemelemente zur Motivation sollten so gestaltet sein, dass sie gezielt ältere Menschen ansprechen.</w:t>
-      </w:r>
-      <w:r>
-        <w:t xml:space="preserve"> </w:t>
-      </w:r>
-      <w:r>
-        <w:rPr>
-          <w:color w:val="FF0000"/>
-        </w:rPr>
-        <w:t>Warum, User Erwartung</w:t>
       </w:r>
     </w:p>
     <w:p>

--- a/Modellierungen/Anforderungsermittlung.docx
+++ b/Modellierungen/Anforderungsermittlung.docx
@@ -208,39 +208,20 @@
       </w:r>
     </w:p>
     <w:p>
-      <w:pPr>
-        <w:rPr>
-          <w:color w:val="70AD47" w:themeColor="accent6"/>
-        </w:rPr>
-      </w:pPr>
       <w:r>
         <w:t xml:space="preserve">[F80] </w:t>
       </w:r>
       <w:r>
-        <w:rPr>
-          <w:color w:val="70AD47" w:themeColor="accent6"/>
-        </w:rPr>
         <w:t xml:space="preserve">Das System muss Usern die Möglichkeit geben </w:t>
       </w:r>
       <w:r>
-        <w:rPr>
-          <w:color w:val="70AD47" w:themeColor="accent6"/>
-        </w:rPr>
         <w:t>auszuwählen,</w:t>
       </w:r>
       <w:r>
-        <w:rPr>
-          <w:color w:val="70AD47" w:themeColor="accent6"/>
-        </w:rPr>
         <w:t xml:space="preserve"> von wem er Aktivität Benachrichtigungen bekommt.</w:t>
       </w:r>
     </w:p>
     <w:p>
-      <w:pPr>
-        <w:rPr>
-          <w:color w:val="70AD47" w:themeColor="accent6"/>
-        </w:rPr>
-      </w:pPr>
       <w:r>
         <w:t>[F90]</w:t>
       </w:r>
@@ -248,48 +229,25 @@
         <w:t xml:space="preserve"> </w:t>
       </w:r>
       <w:r>
-        <w:rPr>
-          <w:color w:val="70AD47" w:themeColor="accent6"/>
-        </w:rPr>
         <w:t xml:space="preserve">Das System muss Usern </w:t>
       </w:r>
       <w:r>
-        <w:rPr>
-          <w:color w:val="70AD47" w:themeColor="accent6"/>
-        </w:rPr>
         <w:t>b</w:t>
       </w:r>
       <w:r>
-        <w:rPr>
-          <w:color w:val="70AD47" w:themeColor="accent6"/>
-        </w:rPr>
         <w:t>enachrichtigen,</w:t>
       </w:r>
       <w:r>
-        <w:rPr>
-          <w:color w:val="70AD47" w:themeColor="accent6"/>
-        </w:rPr>
         <w:t xml:space="preserve"> wenn neue Aktivitäten von gefolgten Usern </w:t>
       </w:r>
       <w:r>
-        <w:rPr>
-          <w:color w:val="70AD47" w:themeColor="accent6"/>
-        </w:rPr>
         <w:t>geschehen</w:t>
       </w:r>
       <w:r>
-        <w:rPr>
-          <w:color w:val="70AD47" w:themeColor="accent6"/>
-        </w:rPr>
         <w:t>.</w:t>
       </w:r>
     </w:p>
     <w:p>
-      <w:pPr>
-        <w:rPr>
-          <w:color w:val="70AD47" w:themeColor="accent6"/>
-        </w:rPr>
-      </w:pPr>
       <w:r>
         <w:t>[F100]</w:t>
       </w:r>
@@ -297,21 +255,12 @@
         <w:t xml:space="preserve"> </w:t>
       </w:r>
       <w:r>
-        <w:rPr>
-          <w:color w:val="70AD47" w:themeColor="accent6"/>
-        </w:rPr>
         <w:t>Das System muss Usern ermöglichen</w:t>
       </w:r>
       <w:r>
-        <w:rPr>
-          <w:color w:val="70AD47" w:themeColor="accent6"/>
-        </w:rPr>
         <w:t>,</w:t>
       </w:r>
       <w:r>
-        <w:rPr>
-          <w:color w:val="70AD47" w:themeColor="accent6"/>
-        </w:rPr>
         <w:t xml:space="preserve"> sich in Gruppen zu vernetzten</w:t>
       </w:r>
     </w:p>
